--- a/OOP/Java projects/Lab01/Docs/lab01-OOP.docx
+++ b/OOP/Java projects/Lab01/Docs/lab01-OOP.docx
@@ -37,15 +37,7 @@
           <w:sz w:val="24"/>
           <w:szCs w:val="24"/>
         </w:rPr>
-        <w:t>Федеральное государственное</w:t>
-      </w:r>
-      <w:r>
-        <w:rPr>
-          <w:rFonts w:ascii="Times New Roman" w:hAnsi="Times New Roman" w:cs="Times New Roman"/>
-          <w:sz w:val="24"/>
-          <w:szCs w:val="24"/>
-        </w:rPr>
-        <w:t xml:space="preserve"> бюджетное образовательное учреждение высшего профессионального образования</w:t>
+        <w:t>Федеральное государственное бюджетное образовательное учреждение высшего профессионального образования</w:t>
       </w:r>
     </w:p>
     <w:p>
@@ -83,15 +75,7 @@
           <w:sz w:val="24"/>
           <w:szCs w:val="24"/>
         </w:rPr>
-        <w:t>“ЛЭТИ” им.В.И.Ульянова (Ленина</w:t>
-      </w:r>
-      <w:r>
-        <w:rPr>
-          <w:rFonts w:ascii="Times New Roman" w:hAnsi="Times New Roman" w:cs="Times New Roman"/>
-          <w:sz w:val="24"/>
-          <w:szCs w:val="24"/>
-        </w:rPr>
-        <w:t>)»</w:t>
+        <w:t>“ЛЭТИ” им.В.И.Ульянова (Ленина)»</w:t>
       </w:r>
     </w:p>
     <w:p>
@@ -206,17 +190,7 @@
           <w:sz w:val="32"/>
           <w:szCs w:val="32"/>
         </w:rPr>
-        <w:t xml:space="preserve">по лабораторно-практической работе № </w:t>
-      </w:r>
-      <w:r>
-        <w:rPr>
-          <w:rFonts w:ascii="Times New Roman" w:hAnsi="Times New Roman" w:cs="Times New Roman"/>
-          <w:b/>
-          <w:bCs/>
-          <w:sz w:val="32"/>
-          <w:szCs w:val="32"/>
-        </w:rPr>
-        <w:t>1</w:t>
+        <w:t>по лабораторно-практической работе № 1</w:t>
       </w:r>
     </w:p>
     <w:p>
@@ -347,7 +321,6 @@
           <w:rFonts w:ascii="Times New Roman" w:hAnsi="Times New Roman" w:cs="Times New Roman"/>
           <w:sz w:val="24"/>
           <w:szCs w:val="24"/>
-          <w:lang w:val="en-US"/>
         </w:rPr>
         <w:t>:</w:t>
       </w:r>
@@ -497,7 +470,6 @@
           <w:rFonts w:ascii="Times New Roman" w:hAnsi="Times New Roman" w:cs="Times New Roman"/>
           <w:sz w:val="24"/>
           <w:szCs w:val="24"/>
-          <w:lang w:val="en-US"/>
         </w:rPr>
       </w:pPr>
       <w:r>
@@ -528,17 +500,7 @@
           <w:szCs w:val="24"/>
         </w:rPr>
         <w:lastRenderedPageBreak/>
-        <w:t>Цель работы</w:t>
-      </w:r>
-      <w:r>
-        <w:rPr>
-          <w:rFonts w:ascii="Times New Roman" w:hAnsi="Times New Roman" w:cs="Times New Roman"/>
-          <w:b/>
-          <w:bCs/>
-          <w:sz w:val="24"/>
-          <w:szCs w:val="24"/>
-        </w:rPr>
-        <w:t>:</w:t>
+        <w:t>Цель работы:</w:t>
       </w:r>
     </w:p>
     <w:p>
@@ -547,7 +509,6 @@
           <w:rFonts w:ascii="Times New Roman" w:hAnsi="Times New Roman" w:cs="Times New Roman"/>
           <w:sz w:val="24"/>
           <w:szCs w:val="24"/>
-          <w:lang w:val="en-US"/>
         </w:rPr>
       </w:pPr>
       <w:r>
@@ -565,7 +526,6 @@
           <w:rFonts w:ascii="Times New Roman" w:hAnsi="Times New Roman" w:cs="Times New Roman"/>
           <w:sz w:val="24"/>
           <w:szCs w:val="24"/>
-          <w:lang w:val="en-US"/>
         </w:rPr>
       </w:pPr>
     </w:p>
@@ -587,27 +547,7 @@
           <w:sz w:val="24"/>
           <w:szCs w:val="24"/>
         </w:rPr>
-        <w:t>Описание задания</w:t>
-      </w:r>
-      <w:r>
-        <w:rPr>
-          <w:rFonts w:ascii="Times New Roman" w:hAnsi="Times New Roman" w:cs="Times New Roman"/>
-          <w:b/>
-          <w:bCs/>
-          <w:sz w:val="24"/>
-          <w:szCs w:val="24"/>
-        </w:rPr>
-        <w:t>:</w:t>
-      </w:r>
-      <w:r>
-        <w:rPr>
-          <w:rFonts w:ascii="Times New Roman" w:hAnsi="Times New Roman" w:cs="Times New Roman"/>
-          <w:b/>
-          <w:bCs/>
-          <w:sz w:val="24"/>
-          <w:szCs w:val="24"/>
-        </w:rPr>
-        <w:t xml:space="preserve"> </w:t>
+        <w:t xml:space="preserve">Описание задания: </w:t>
       </w:r>
     </w:p>
     <w:p>
@@ -616,7 +556,6 @@
           <w:rFonts w:ascii="Times New Roman" w:hAnsi="Times New Roman" w:cs="Times New Roman"/>
           <w:sz w:val="24"/>
           <w:szCs w:val="24"/>
-          <w:lang w:val="en-US"/>
         </w:rPr>
       </w:pPr>
       <w:r>
@@ -634,13 +573,6 @@
           <w:szCs w:val="24"/>
         </w:rPr>
         <w:br/>
-      </w:r>
-      <w:r>
-        <w:rPr>
-          <w:rFonts w:ascii="Times New Roman" w:hAnsi="Times New Roman" w:cs="Times New Roman"/>
-          <w:sz w:val="24"/>
-          <w:szCs w:val="24"/>
-        </w:rPr>
         <w:t xml:space="preserve">2. Создать проект. </w:t>
       </w:r>
       <w:r>
@@ -650,13 +582,6 @@
           <w:szCs w:val="24"/>
         </w:rPr>
         <w:br/>
-      </w:r>
-      <w:r>
-        <w:rPr>
-          <w:rFonts w:ascii="Times New Roman" w:hAnsi="Times New Roman" w:cs="Times New Roman"/>
-          <w:sz w:val="24"/>
-          <w:szCs w:val="24"/>
-        </w:rPr>
         <w:t xml:space="preserve">3. Создать приложение, в котором объявлен статический массив целых чисел. </w:t>
       </w:r>
       <w:r>
@@ -664,7 +589,6 @@
           <w:rFonts w:ascii="Times New Roman" w:hAnsi="Times New Roman" w:cs="Times New Roman"/>
           <w:sz w:val="24"/>
           <w:szCs w:val="24"/>
-          <w:lang w:val="en-US"/>
         </w:rPr>
         <w:br/>
       </w:r>
@@ -701,7 +625,6 @@
           <w:rFonts w:ascii="Times New Roman" w:hAnsi="Times New Roman" w:cs="Times New Roman"/>
           <w:sz w:val="24"/>
           <w:szCs w:val="24"/>
-          <w:lang w:val="en-US"/>
         </w:rPr>
       </w:pPr>
     </w:p>
@@ -723,17 +646,7 @@
           <w:sz w:val="24"/>
           <w:szCs w:val="24"/>
         </w:rPr>
-        <w:t>Описание проверки работоспособности приложения</w:t>
-      </w:r>
-      <w:r>
-        <w:rPr>
-          <w:rFonts w:ascii="Times New Roman" w:hAnsi="Times New Roman" w:cs="Times New Roman"/>
-          <w:b/>
-          <w:bCs/>
-          <w:sz w:val="24"/>
-          <w:szCs w:val="24"/>
-        </w:rPr>
-        <w:t>:</w:t>
+        <w:t>Описание проверки работоспособности приложения:</w:t>
       </w:r>
     </w:p>
     <w:p>
@@ -805,6 +718,7 @@
       <w:r>
         <w:rPr>
           <w:rFonts w:ascii="Times New Roman" w:hAnsi="Times New Roman" w:cs="Times New Roman"/>
+          <w:noProof/>
           <w:sz w:val="24"/>
           <w:szCs w:val="24"/>
         </w:rPr>
@@ -873,6 +787,7 @@
       <w:r>
         <w:rPr>
           <w:rFonts w:ascii="Times New Roman" w:hAnsi="Times New Roman" w:cs="Times New Roman"/>
+          <w:noProof/>
           <w:sz w:val="24"/>
           <w:szCs w:val="24"/>
         </w:rPr>
@@ -941,6 +856,7 @@
       <w:r>
         <w:rPr>
           <w:rFonts w:ascii="Times New Roman" w:hAnsi="Times New Roman" w:cs="Times New Roman"/>
+          <w:noProof/>
           <w:sz w:val="24"/>
           <w:szCs w:val="24"/>
           <w:lang w:val="en-US"/>
@@ -1010,9 +926,9 @@
           <w:rFonts w:ascii="Times New Roman" w:hAnsi="Times New Roman" w:cs="Times New Roman"/>
           <w:sz w:val="24"/>
           <w:szCs w:val="24"/>
-          <w:lang w:val="en-US"/>
         </w:rPr>
       </w:pPr>
+      <w:bookmarkStart w:id="0" w:name="_Hlk179038934"/>
       <w:r>
         <w:rPr>
           <w:rFonts w:ascii="Times New Roman" w:hAnsi="Times New Roman" w:cs="Times New Roman"/>
@@ -1076,17 +992,7 @@
             <w:szCs w:val="24"/>
             <w:lang w:val="en-US"/>
           </w:rPr>
-          <w:t>githu</w:t>
-        </w:r>
-        <w:r>
-          <w:rPr>
-            <w:rStyle w:val="a5"/>
-            <w:rFonts w:ascii="Times New Roman" w:hAnsi="Times New Roman" w:cs="Times New Roman"/>
-            <w:sz w:val="24"/>
-            <w:szCs w:val="24"/>
-            <w:lang w:val="en-US"/>
-          </w:rPr>
-          <w:t>b</w:t>
+          <w:t>github</w:t>
         </w:r>
         <w:proofErr w:type="spellEnd"/>
         <w:r>
@@ -1307,15 +1213,7 @@
           <w:sz w:val="24"/>
           <w:szCs w:val="24"/>
         </w:rPr>
-        <w:t xml:space="preserve"> –</w:t>
-      </w:r>
-      <w:r>
-        <w:rPr>
-          <w:rFonts w:ascii="Times New Roman" w:hAnsi="Times New Roman" w:cs="Times New Roman"/>
-          <w:sz w:val="24"/>
-          <w:szCs w:val="24"/>
-        </w:rPr>
-        <w:t xml:space="preserve"> </w:t>
+        <w:t xml:space="preserve"> – </w:t>
       </w:r>
       <w:r>
         <w:rPr>
@@ -1349,7 +1247,6 @@
           <w:rFonts w:ascii="Times New Roman" w:hAnsi="Times New Roman" w:cs="Times New Roman"/>
           <w:sz w:val="24"/>
           <w:szCs w:val="24"/>
-          <w:lang w:val="en-US"/>
         </w:rPr>
       </w:pPr>
       <w:r>
@@ -1395,7 +1292,6 @@
           <w:rFonts w:ascii="Times New Roman" w:hAnsi="Times New Roman" w:cs="Times New Roman"/>
           <w:sz w:val="24"/>
           <w:szCs w:val="24"/>
-          <w:lang w:val="en-US"/>
         </w:rPr>
       </w:pPr>
     </w:p>
@@ -1438,6 +1334,7 @@
           <w:rFonts w:ascii="Times New Roman" w:hAnsi="Times New Roman" w:cs="Times New Roman"/>
           <w:sz w:val="24"/>
           <w:szCs w:val="24"/>
+          <w:lang w:val="en-US"/>
         </w:rPr>
       </w:pPr>
       <w:r>
@@ -1454,6 +1351,7 @@
           <w:rFonts w:ascii="Times New Roman" w:hAnsi="Times New Roman" w:cs="Times New Roman"/>
           <w:sz w:val="24"/>
           <w:szCs w:val="24"/>
+          <w:lang w:val="en-US"/>
         </w:rPr>
         <w:t xml:space="preserve">: </w:t>
       </w:r>
@@ -1474,10 +1372,10 @@
             <w:rFonts w:ascii="Times New Roman" w:hAnsi="Times New Roman" w:cs="Times New Roman"/>
             <w:sz w:val="24"/>
             <w:szCs w:val="24"/>
+            <w:lang w:val="en-US"/>
           </w:rPr>
           <w:t>://</w:t>
         </w:r>
-        <w:proofErr w:type="spellStart"/>
         <w:r>
           <w:rPr>
             <w:rStyle w:val="a5"/>
@@ -1488,13 +1386,13 @@
           </w:rPr>
           <w:t>youtu</w:t>
         </w:r>
-        <w:proofErr w:type="spellEnd"/>
         <w:r>
           <w:rPr>
             <w:rStyle w:val="a5"/>
             <w:rFonts w:ascii="Times New Roman" w:hAnsi="Times New Roman" w:cs="Times New Roman"/>
             <w:sz w:val="24"/>
             <w:szCs w:val="24"/>
+            <w:lang w:val="en-US"/>
           </w:rPr>
           <w:t>.</w:t>
         </w:r>
@@ -1514,6 +1412,7 @@
             <w:rFonts w:ascii="Times New Roman" w:hAnsi="Times New Roman" w:cs="Times New Roman"/>
             <w:sz w:val="24"/>
             <w:szCs w:val="24"/>
+            <w:lang w:val="en-US"/>
           </w:rPr>
           <w:t>/</w:t>
         </w:r>
@@ -1533,10 +1432,10 @@
             <w:rFonts w:ascii="Times New Roman" w:hAnsi="Times New Roman" w:cs="Times New Roman"/>
             <w:sz w:val="24"/>
             <w:szCs w:val="24"/>
+            <w:lang w:val="en-US"/>
           </w:rPr>
           <w:t>0</w:t>
         </w:r>
-        <w:proofErr w:type="spellStart"/>
         <w:r>
           <w:rPr>
             <w:rStyle w:val="a5"/>
@@ -1547,7 +1446,6 @@
           </w:rPr>
           <w:t>ZRqrVYPzU</w:t>
         </w:r>
-        <w:proofErr w:type="spellEnd"/>
       </w:hyperlink>
     </w:p>
     <w:p>
@@ -1581,6 +1479,7 @@
         </w:r>
       </w:hyperlink>
     </w:p>
+    <w:bookmarkEnd w:id="0"/>
     <w:p>
       <w:pPr>
         <w:rPr>
@@ -9531,6 +9430,7 @@
                 <w:color w:val="333333"/>
                 <w:sz w:val="20"/>
                 <w:szCs w:val="20"/>
+                <w:lang w:val="en-US"/>
               </w:rPr>
             </w:pPr>
             <w:r>
@@ -9543,7 +9443,6 @@
               </w:rPr>
               <w:t xml:space="preserve">                    </w:t>
             </w:r>
-            <w:proofErr w:type="spellStart"/>
             <w:proofErr w:type="gramStart"/>
             <w:r>
               <w:rPr>
@@ -9551,16 +9450,17 @@
                 <w:color w:val="333333"/>
                 <w:sz w:val="20"/>
                 <w:szCs w:val="20"/>
+                <w:lang w:val="en-US"/>
               </w:rPr>
               <w:t>array</w:t>
             </w:r>
-            <w:proofErr w:type="spellEnd"/>
-            <w:r>
-              <w:rPr>
-                <w:rFonts w:ascii="Courier New" w:eastAsia="Times New Roman" w:hAnsi="Courier New" w:cs="Courier New"/>
-                <w:color w:val="666666"/>
-                <w:sz w:val="20"/>
-                <w:szCs w:val="20"/>
+            <w:r>
+              <w:rPr>
+                <w:rFonts w:ascii="Courier New" w:eastAsia="Times New Roman" w:hAnsi="Courier New" w:cs="Courier New"/>
+                <w:color w:val="666666"/>
+                <w:sz w:val="20"/>
+                <w:szCs w:val="20"/>
+                <w:lang w:val="en-US"/>
               </w:rPr>
               <w:t>[</w:t>
             </w:r>
@@ -9571,6 +9471,7 @@
                 <w:color w:val="333333"/>
                 <w:sz w:val="20"/>
                 <w:szCs w:val="20"/>
+                <w:lang w:val="en-US"/>
               </w:rPr>
               <w:t xml:space="preserve">j </w:t>
             </w:r>
@@ -9580,6 +9481,7 @@
                 <w:color w:val="666666"/>
                 <w:sz w:val="20"/>
                 <w:szCs w:val="20"/>
+                <w:lang w:val="en-US"/>
               </w:rPr>
               <w:t>+</w:t>
             </w:r>
@@ -9589,6 +9491,7 @@
                 <w:color w:val="333333"/>
                 <w:sz w:val="20"/>
                 <w:szCs w:val="20"/>
+                <w:lang w:val="en-US"/>
               </w:rPr>
               <w:t xml:space="preserve"> </w:t>
             </w:r>
@@ -9598,6 +9501,7 @@
                 <w:color w:val="40A070"/>
                 <w:sz w:val="20"/>
                 <w:szCs w:val="20"/>
+                <w:lang w:val="en-US"/>
               </w:rPr>
               <w:t>1</w:t>
             </w:r>
@@ -9607,6 +9511,7 @@
                 <w:color w:val="666666"/>
                 <w:sz w:val="20"/>
                 <w:szCs w:val="20"/>
+                <w:lang w:val="en-US"/>
               </w:rPr>
               <w:t>]</w:t>
             </w:r>
@@ -9616,6 +9521,7 @@
                 <w:color w:val="333333"/>
                 <w:sz w:val="20"/>
                 <w:szCs w:val="20"/>
+                <w:lang w:val="en-US"/>
               </w:rPr>
               <w:t xml:space="preserve"> </w:t>
             </w:r>
@@ -9625,6 +9531,7 @@
                 <w:color w:val="666666"/>
                 <w:sz w:val="20"/>
                 <w:szCs w:val="20"/>
+                <w:lang w:val="en-US"/>
               </w:rPr>
               <w:t>=</w:t>
             </w:r>
@@ -9634,26 +9541,17 @@
                 <w:color w:val="333333"/>
                 <w:sz w:val="20"/>
                 <w:szCs w:val="20"/>
-              </w:rPr>
-              <w:t xml:space="preserve"> </w:t>
-            </w:r>
-            <w:proofErr w:type="spellStart"/>
-            <w:r>
-              <w:rPr>
-                <w:rFonts w:ascii="Courier New" w:eastAsia="Times New Roman" w:hAnsi="Courier New" w:cs="Courier New"/>
-                <w:color w:val="333333"/>
-                <w:sz w:val="20"/>
-                <w:szCs w:val="20"/>
-              </w:rPr>
-              <w:t>temp</w:t>
-            </w:r>
-            <w:proofErr w:type="spellEnd"/>
-            <w:r>
-              <w:rPr>
-                <w:rFonts w:ascii="Courier New" w:eastAsia="Times New Roman" w:hAnsi="Courier New" w:cs="Courier New"/>
-                <w:color w:val="666666"/>
-                <w:sz w:val="20"/>
-                <w:szCs w:val="20"/>
+                <w:lang w:val="en-US"/>
+              </w:rPr>
+              <w:t xml:space="preserve"> temp</w:t>
+            </w:r>
+            <w:r>
+              <w:rPr>
+                <w:rFonts w:ascii="Courier New" w:eastAsia="Times New Roman" w:hAnsi="Courier New" w:cs="Courier New"/>
+                <w:color w:val="666666"/>
+                <w:sz w:val="20"/>
+                <w:szCs w:val="20"/>
+                <w:lang w:val="en-US"/>
               </w:rPr>
               <w:t>;</w:t>
             </w:r>
@@ -9692,6 +9590,7 @@
                 <w:color w:val="333333"/>
                 <w:sz w:val="20"/>
                 <w:szCs w:val="20"/>
+                <w:lang w:val="en-US"/>
               </w:rPr>
               <w:t xml:space="preserve">                </w:t>
             </w:r>
@@ -11619,6 +11518,7 @@
                 <w:color w:val="333333"/>
                 <w:sz w:val="20"/>
                 <w:szCs w:val="20"/>
+                <w:lang w:val="en-US"/>
               </w:rPr>
             </w:pPr>
             <w:r>
@@ -11631,7 +11531,6 @@
               </w:rPr>
               <w:t xml:space="preserve">                    </w:t>
             </w:r>
-            <w:proofErr w:type="spellStart"/>
             <w:proofErr w:type="gramStart"/>
             <w:r>
               <w:rPr>
@@ -11639,16 +11538,17 @@
                 <w:color w:val="333333"/>
                 <w:sz w:val="20"/>
                 <w:szCs w:val="20"/>
+                <w:lang w:val="en-US"/>
               </w:rPr>
               <w:t>array</w:t>
             </w:r>
-            <w:proofErr w:type="spellEnd"/>
-            <w:r>
-              <w:rPr>
-                <w:rFonts w:ascii="Courier New" w:eastAsia="Times New Roman" w:hAnsi="Courier New" w:cs="Courier New"/>
-                <w:color w:val="666666"/>
-                <w:sz w:val="20"/>
-                <w:szCs w:val="20"/>
+            <w:r>
+              <w:rPr>
+                <w:rFonts w:ascii="Courier New" w:eastAsia="Times New Roman" w:hAnsi="Courier New" w:cs="Courier New"/>
+                <w:color w:val="666666"/>
+                <w:sz w:val="20"/>
+                <w:szCs w:val="20"/>
+                <w:lang w:val="en-US"/>
               </w:rPr>
               <w:t>[</w:t>
             </w:r>
@@ -11659,6 +11559,7 @@
                 <w:color w:val="333333"/>
                 <w:sz w:val="20"/>
                 <w:szCs w:val="20"/>
+                <w:lang w:val="en-US"/>
               </w:rPr>
               <w:t xml:space="preserve">j </w:t>
             </w:r>
@@ -11668,6 +11569,7 @@
                 <w:color w:val="666666"/>
                 <w:sz w:val="20"/>
                 <w:szCs w:val="20"/>
+                <w:lang w:val="en-US"/>
               </w:rPr>
               <w:t>+</w:t>
             </w:r>
@@ -11677,6 +11579,7 @@
                 <w:color w:val="333333"/>
                 <w:sz w:val="20"/>
                 <w:szCs w:val="20"/>
+                <w:lang w:val="en-US"/>
               </w:rPr>
               <w:t xml:space="preserve"> </w:t>
             </w:r>
@@ -11686,6 +11589,7 @@
                 <w:color w:val="40A070"/>
                 <w:sz w:val="20"/>
                 <w:szCs w:val="20"/>
+                <w:lang w:val="en-US"/>
               </w:rPr>
               <w:t>1</w:t>
             </w:r>
@@ -11695,6 +11599,7 @@
                 <w:color w:val="666666"/>
                 <w:sz w:val="20"/>
                 <w:szCs w:val="20"/>
+                <w:lang w:val="en-US"/>
               </w:rPr>
               <w:t>]</w:t>
             </w:r>
@@ -11704,6 +11609,7 @@
                 <w:color w:val="333333"/>
                 <w:sz w:val="20"/>
                 <w:szCs w:val="20"/>
+                <w:lang w:val="en-US"/>
               </w:rPr>
               <w:t xml:space="preserve"> </w:t>
             </w:r>
@@ -11713,6 +11619,7 @@
                 <w:color w:val="666666"/>
                 <w:sz w:val="20"/>
                 <w:szCs w:val="20"/>
+                <w:lang w:val="en-US"/>
               </w:rPr>
               <w:t>=</w:t>
             </w:r>
@@ -11722,26 +11629,17 @@
                 <w:color w:val="333333"/>
                 <w:sz w:val="20"/>
                 <w:szCs w:val="20"/>
-              </w:rPr>
-              <w:t xml:space="preserve"> </w:t>
-            </w:r>
-            <w:proofErr w:type="spellStart"/>
-            <w:r>
-              <w:rPr>
-                <w:rFonts w:ascii="Courier New" w:eastAsia="Times New Roman" w:hAnsi="Courier New" w:cs="Courier New"/>
-                <w:color w:val="333333"/>
-                <w:sz w:val="20"/>
-                <w:szCs w:val="20"/>
-              </w:rPr>
-              <w:t>temp</w:t>
-            </w:r>
-            <w:proofErr w:type="spellEnd"/>
-            <w:r>
-              <w:rPr>
-                <w:rFonts w:ascii="Courier New" w:eastAsia="Times New Roman" w:hAnsi="Courier New" w:cs="Courier New"/>
-                <w:color w:val="666666"/>
-                <w:sz w:val="20"/>
-                <w:szCs w:val="20"/>
+                <w:lang w:val="en-US"/>
+              </w:rPr>
+              <w:t xml:space="preserve"> temp</w:t>
+            </w:r>
+            <w:r>
+              <w:rPr>
+                <w:rFonts w:ascii="Courier New" w:eastAsia="Times New Roman" w:hAnsi="Courier New" w:cs="Courier New"/>
+                <w:color w:val="666666"/>
+                <w:sz w:val="20"/>
+                <w:szCs w:val="20"/>
+                <w:lang w:val="en-US"/>
               </w:rPr>
               <w:t>;</w:t>
             </w:r>
@@ -11780,6 +11678,7 @@
                 <w:color w:val="333333"/>
                 <w:sz w:val="20"/>
                 <w:szCs w:val="20"/>
+                <w:lang w:val="en-US"/>
               </w:rPr>
               <w:t xml:space="preserve">                </w:t>
             </w:r>
@@ -12949,7 +12848,7 @@
               <w:spacing w:after="0" w:line="244" w:lineRule="atLeast"/>
               <w:rPr>
                 <w:rFonts w:ascii="Courier New" w:eastAsia="Times New Roman" w:hAnsi="Courier New" w:cs="Courier New"/>
-                <w:color w:val="333333"/>
+                <w:color w:val="666666"/>
                 <w:sz w:val="20"/>
                 <w:szCs w:val="20"/>
               </w:rPr>
@@ -12962,6 +12861,89 @@
                 <w:szCs w:val="20"/>
               </w:rPr>
               <w:t>}</w:t>
+            </w:r>
+          </w:p>
+          <w:p>
+            <w:pPr>
+              <w:tabs>
+                <w:tab w:val="left" w:pos="916"/>
+                <w:tab w:val="left" w:pos="1832"/>
+                <w:tab w:val="left" w:pos="2748"/>
+                <w:tab w:val="left" w:pos="3664"/>
+                <w:tab w:val="left" w:pos="4580"/>
+                <w:tab w:val="left" w:pos="5496"/>
+                <w:tab w:val="left" w:pos="6412"/>
+                <w:tab w:val="left" w:pos="7328"/>
+                <w:tab w:val="left" w:pos="8244"/>
+                <w:tab w:val="left" w:pos="9160"/>
+                <w:tab w:val="left" w:pos="10076"/>
+                <w:tab w:val="left" w:pos="10992"/>
+                <w:tab w:val="left" w:pos="11908"/>
+                <w:tab w:val="left" w:pos="12824"/>
+                <w:tab w:val="left" w:pos="13740"/>
+                <w:tab w:val="left" w:pos="14656"/>
+              </w:tabs>
+              <w:spacing w:after="0" w:line="244" w:lineRule="atLeast"/>
+              <w:rPr>
+                <w:rFonts w:ascii="Courier New" w:eastAsia="Times New Roman" w:hAnsi="Courier New" w:cs="Courier New"/>
+                <w:color w:val="333333"/>
+                <w:sz w:val="20"/>
+                <w:szCs w:val="20"/>
+                <w:lang w:val="en-US"/>
+              </w:rPr>
+            </w:pPr>
+            <w:r>
+              <w:rPr>
+                <w:rFonts w:ascii="Courier New" w:eastAsia="Times New Roman" w:hAnsi="Courier New" w:cs="Courier New"/>
+                <w:color w:val="333333"/>
+                <w:sz w:val="20"/>
+                <w:szCs w:val="20"/>
+              </w:rPr>
+              <w:drawing>
+                <wp:inline distT="0" distB="0" distL="0" distR="0" wp14:anchorId="48049423" wp14:editId="72B3D2A9">
+                  <wp:extent cx="5715798" cy="885949"/>
+                  <wp:effectExtent l="0" t="0" r="0" b="9525"/>
+                  <wp:docPr id="345838779" name="Рисунок 1"/>
+                  <wp:cNvGraphicFramePr>
+                    <a:graphicFrameLocks xmlns:a="http://schemas.openxmlformats.org/drawingml/2006/main" noChangeAspect="1"/>
+                  </wp:cNvGraphicFramePr>
+                  <a:graphic xmlns:a="http://schemas.openxmlformats.org/drawingml/2006/main">
+                    <a:graphicData uri="http://schemas.openxmlformats.org/drawingml/2006/picture">
+                      <pic:pic xmlns:pic="http://schemas.openxmlformats.org/drawingml/2006/picture">
+                        <pic:nvPicPr>
+                          <pic:cNvPr id="345838779" name=""/>
+                          <pic:cNvPicPr/>
+                        </pic:nvPicPr>
+                        <pic:blipFill>
+                          <a:blip r:embed="rId10"/>
+                          <a:stretch>
+                            <a:fillRect/>
+                          </a:stretch>
+                        </pic:blipFill>
+                        <pic:spPr>
+                          <a:xfrm>
+                            <a:off x="0" y="0"/>
+                            <a:ext cx="5715798" cy="885949"/>
+                          </a:xfrm>
+                          <a:prstGeom prst="rect">
+                            <a:avLst/>
+                          </a:prstGeom>
+                        </pic:spPr>
+                      </pic:pic>
+                    </a:graphicData>
+                  </a:graphic>
+                </wp:inline>
+              </w:drawing>
+            </w:r>
+            <w:r>
+              <w:rPr>
+                <w:rFonts w:ascii="Courier New" w:eastAsia="Times New Roman" w:hAnsi="Courier New" w:cs="Courier New"/>
+                <w:color w:val="333333"/>
+                <w:sz w:val="20"/>
+                <w:szCs w:val="20"/>
+                <w:lang w:val="en-US"/>
+              </w:rPr>
+              <w:t>:</w:t>
             </w:r>
           </w:p>
         </w:tc>
@@ -13398,6 +13380,7 @@
   <w:style w:type="character" w:default="1" w:styleId="a0">
     <w:name w:val="Default Paragraph Font"/>
     <w:uiPriority w:val="1"/>
+    <w:semiHidden/>
     <w:unhideWhenUsed/>
   </w:style>
   <w:style w:type="table" w:default="1" w:styleId="a1">
